--- a/static/pdfs/demo2.docx
+++ b/static/pdfs/demo2.docx
@@ -17904,7 +17904,7 @@
       <w:br/>
       <w:t>*請提前落&lt;隔夜單&gt;以免提貨出現問題 截單時間為3:00pm</w:t>
       <w:tab/>
-      <w:t>打印日期：2024-04-05</w:t>
+      <w:t>打印日期：2024-04-08</w:t>
     </w:r>
   </w:p>
 </w:hdr>

--- a/static/pdfs/demo2.docx
+++ b/static/pdfs/demo2.docx
@@ -412,7 +412,7 @@
               <w:spacing w:before="0" w:after="0" w:line="240" w:lineRule="auto"/>
             </w:pPr>
             <w:r>
-              <w:t>22.00</w:t>
+              <w:t>24.5</w:t>
             </w:r>
           </w:p>
         </w:tc>
@@ -866,7 +866,7 @@
               <w:spacing w:before="0" w:after="0" w:line="240" w:lineRule="auto"/>
             </w:pPr>
             <w:r>
-              <w:t>8.00</w:t>
+              <w:t>9.0</w:t>
             </w:r>
           </w:p>
         </w:tc>
@@ -1320,7 +1320,7 @@
               <w:spacing w:before="0" w:after="0" w:line="240" w:lineRule="auto"/>
             </w:pPr>
             <w:r>
-              <w:t>110.00</w:t>
+              <w:t>113.0</w:t>
             </w:r>
           </w:p>
         </w:tc>
@@ -1777,7 +1777,7 @@
               <w:spacing w:before="0" w:after="0" w:line="240" w:lineRule="auto"/>
             </w:pPr>
             <w:r>
-              <w:t>110.00</w:t>
+              <w:t>113.0</w:t>
             </w:r>
           </w:p>
         </w:tc>
@@ -2013,7 +2013,7 @@
               <w:spacing w:before="0" w:after="0" w:line="240" w:lineRule="auto"/>
             </w:pPr>
             <w:r>
-              <w:t>125.00</w:t>
+              <w:t>128.0</w:t>
             </w:r>
           </w:p>
         </w:tc>
@@ -2467,7 +2467,7 @@
               <w:spacing w:before="0" w:after="0" w:line="240" w:lineRule="auto"/>
             </w:pPr>
             <w:r>
-              <w:t>46.00</w:t>
+              <w:t>49.0</w:t>
             </w:r>
           </w:p>
         </w:tc>
@@ -2921,7 +2921,7 @@
               <w:spacing w:before="0" w:after="0" w:line="240" w:lineRule="auto"/>
             </w:pPr>
             <w:r>
-              <w:t>18.80</w:t>
+              <w:t>20.8</w:t>
             </w:r>
           </w:p>
         </w:tc>
@@ -3157,7 +3157,7 @@
               <w:spacing w:before="0" w:after="0" w:line="240" w:lineRule="auto"/>
             </w:pPr>
             <w:r>
-              <w:t>18.60</w:t>
+              <w:t>20.6</w:t>
             </w:r>
           </w:p>
         </w:tc>
@@ -3611,7 +3611,7 @@
               <w:spacing w:before="0" w:after="0" w:line="240" w:lineRule="auto"/>
             </w:pPr>
             <w:r>
-              <w:t>15.00</w:t>
+              <w:t>17.0</w:t>
             </w:r>
           </w:p>
         </w:tc>
@@ -4065,7 +4065,7 @@
               <w:spacing w:before="0" w:after="0" w:line="240" w:lineRule="auto"/>
             </w:pPr>
             <w:r>
-              <w:t>21.50</w:t>
+              <w:t>24.0</w:t>
             </w:r>
           </w:p>
         </w:tc>
@@ -4519,7 +4519,7 @@
               <w:spacing w:before="0" w:after="0" w:line="240" w:lineRule="auto"/>
             </w:pPr>
             <w:r>
-              <w:t>26.00</w:t>
+              <w:t>28.5</w:t>
             </w:r>
           </w:p>
         </w:tc>
@@ -4755,7 +4755,7 @@
               <w:spacing w:before="0" w:after="0" w:line="240" w:lineRule="auto"/>
             </w:pPr>
             <w:r>
-              <w:t>22.50</w:t>
+              <w:t>25.0</w:t>
             </w:r>
           </w:p>
         </w:tc>
@@ -5209,7 +5209,7 @@
               <w:spacing w:before="0" w:after="0" w:line="240" w:lineRule="auto"/>
             </w:pPr>
             <w:r>
-              <w:t>7.00</w:t>
+              <w:t>8.0</w:t>
             </w:r>
           </w:p>
         </w:tc>
@@ -5445,7 +5445,7 @@
               <w:spacing w:before="0" w:after="0" w:line="240" w:lineRule="auto"/>
             </w:pPr>
             <w:r>
-              <w:t>8.00</w:t>
+              <w:t>9.0</w:t>
             </w:r>
           </w:p>
         </w:tc>
@@ -5681,7 +5681,7 @@
               <w:spacing w:before="0" w:after="0" w:line="240" w:lineRule="auto"/>
             </w:pPr>
             <w:r>
-              <w:t>8.20</w:t>
+              <w:t>9.2</w:t>
             </w:r>
           </w:p>
         </w:tc>
@@ -6135,7 +6135,7 @@
               <w:spacing w:before="0" w:after="0" w:line="240" w:lineRule="auto"/>
             </w:pPr>
             <w:r>
-              <w:t>74.00</w:t>
+              <w:t>77.0</w:t>
             </w:r>
           </w:p>
         </w:tc>
@@ -6589,7 +6589,7 @@
               <w:spacing w:before="0" w:after="0" w:line="240" w:lineRule="auto"/>
             </w:pPr>
             <w:r>
-              <w:t>21.00</w:t>
+              <w:t>23.5</w:t>
             </w:r>
           </w:p>
         </w:tc>
@@ -7043,7 +7043,7 @@
               <w:spacing w:before="0" w:after="0" w:line="240" w:lineRule="auto"/>
             </w:pPr>
             <w:r>
-              <w:t>27.60</w:t>
+              <w:t>30.1</w:t>
             </w:r>
           </w:p>
         </w:tc>
@@ -8976,7 +8976,7 @@
               <w:spacing w:before="0" w:after="0" w:line="240" w:lineRule="auto"/>
             </w:pPr>
             <w:r>
-              <w:t>340.00</w:t>
+              <w:t>350.0</w:t>
             </w:r>
           </w:p>
         </w:tc>
@@ -9660,7 +9660,7 @@
               <w:spacing w:before="0" w:after="0" w:line="240" w:lineRule="auto"/>
             </w:pPr>
             <w:r>
-              <w:t>340.00</w:t>
+              <w:t>350.0</w:t>
             </w:r>
           </w:p>
         </w:tc>
@@ -10112,7 +10112,7 @@
               <w:spacing w:before="0" w:after="0" w:line="240" w:lineRule="auto"/>
             </w:pPr>
             <w:r>
-              <w:t>340.00</w:t>
+              <w:t>350.0</w:t>
             </w:r>
           </w:p>
         </w:tc>
@@ -10346,7 +10346,7 @@
               <w:spacing w:before="0" w:after="0" w:line="240" w:lineRule="auto"/>
             </w:pPr>
             <w:r>
-              <w:t>360.00</w:t>
+              <w:t>370.0</w:t>
             </w:r>
           </w:p>
         </w:tc>
@@ -10798,7 +10798,7 @@
               <w:spacing w:before="0" w:after="0" w:line="240" w:lineRule="auto"/>
             </w:pPr>
             <w:r>
-              <w:t>340.00</w:t>
+              <w:t>350.0</w:t>
             </w:r>
           </w:p>
         </w:tc>
@@ -11932,7 +11932,7 @@
               <w:spacing w:before="0" w:after="0" w:line="240" w:lineRule="auto"/>
             </w:pPr>
             <w:r>
-              <w:t>720.00</w:t>
+              <w:t>730.0</w:t>
             </w:r>
           </w:p>
         </w:tc>
@@ -12166,7 +12166,7 @@
               <w:spacing w:before="0" w:after="0" w:line="240" w:lineRule="auto"/>
             </w:pPr>
             <w:r>
-              <w:t>700.00</w:t>
+              <w:t>710.0</w:t>
             </w:r>
           </w:p>
         </w:tc>
@@ -12618,7 +12618,7 @@
               <w:spacing w:before="0" w:after="0" w:line="240" w:lineRule="auto"/>
             </w:pPr>
             <w:r>
-              <w:t>340.00</w:t>
+              <w:t>350.0</w:t>
             </w:r>
           </w:p>
         </w:tc>
@@ -15116,7 +15116,7 @@
               <w:spacing w:before="0" w:after="0" w:line="240" w:lineRule="auto"/>
             </w:pPr>
             <w:r>
-              <w:t>360.00</w:t>
+              <w:t>370.0</w:t>
             </w:r>
           </w:p>
         </w:tc>
@@ -15350,7 +15350,7 @@
               <w:spacing w:before="0" w:after="0" w:line="240" w:lineRule="auto"/>
             </w:pPr>
             <w:r>
-              <w:t>340.00</w:t>
+              <w:t>350.0</w:t>
             </w:r>
           </w:p>
         </w:tc>
@@ -15924,7 +15924,7 @@
               <w:spacing w:before="0" w:after="0" w:line="240" w:lineRule="auto"/>
             </w:pPr>
             <w:r>
-              <w:t>33.00</w:t>
+              <w:t>36.0</w:t>
             </w:r>
           </w:p>
         </w:tc>
@@ -16498,7 +16498,7 @@
               <w:spacing w:before="0" w:after="0" w:line="240" w:lineRule="auto"/>
             </w:pPr>
             <w:r>
-              <w:t>52.00</w:t>
+              <w:t>55.0</w:t>
             </w:r>
           </w:p>
         </w:tc>
@@ -16952,7 +16952,7 @@
               <w:spacing w:before="0" w:after="0" w:line="240" w:lineRule="auto"/>
             </w:pPr>
             <w:r>
-              <w:t>10.00</w:t>
+              <w:t>11.0</w:t>
             </w:r>
           </w:p>
         </w:tc>
@@ -17188,7 +17188,7 @@
               <w:spacing w:before="0" w:after="0" w:line="240" w:lineRule="auto"/>
             </w:pPr>
             <w:r>
-              <w:t>55.00</w:t>
+              <w:t>58.0</w:t>
             </w:r>
           </w:p>
         </w:tc>
@@ -17424,7 +17424,7 @@
               <w:spacing w:before="0" w:after="0" w:line="240" w:lineRule="auto"/>
             </w:pPr>
             <w:r>
-              <w:t>32.00</w:t>
+              <w:t>35.0</w:t>
             </w:r>
           </w:p>
         </w:tc>
@@ -17878,7 +17878,7 @@
               <w:spacing w:before="0" w:after="0" w:line="240" w:lineRule="auto"/>
             </w:pPr>
             <w:r>
-              <w:t>34.50</w:t>
+              <w:t>37.5</w:t>
             </w:r>
           </w:p>
         </w:tc>
@@ -18332,7 +18332,7 @@
               <w:spacing w:before="0" w:after="0" w:line="240" w:lineRule="auto"/>
             </w:pPr>
             <w:r>
-              <w:t>11.90</w:t>
+              <w:t>13.9</w:t>
             </w:r>
           </w:p>
         </w:tc>
@@ -18568,7 +18568,7 @@
               <w:spacing w:before="0" w:after="0" w:line="240" w:lineRule="auto"/>
             </w:pPr>
             <w:r>
-              <w:t>11.60</w:t>
+              <w:t>13.6</w:t>
             </w:r>
           </w:p>
         </w:tc>
@@ -19022,7 +19022,7 @@
               <w:spacing w:before="0" w:after="0" w:line="240" w:lineRule="auto"/>
             </w:pPr>
             <w:r>
-              <w:t>7.20</w:t>
+              <w:t>8.2</w:t>
             </w:r>
           </w:p>
         </w:tc>
@@ -19596,7 +19596,7 @@
               <w:spacing w:before="0" w:after="0" w:line="240" w:lineRule="auto"/>
             </w:pPr>
             <w:r>
-              <w:t>17.40</w:t>
+              <w:t>19.4</w:t>
             </w:r>
           </w:p>
         </w:tc>
@@ -19832,7 +19832,7 @@
               <w:spacing w:before="0" w:after="0" w:line="240" w:lineRule="auto"/>
             </w:pPr>
             <w:r>
-              <w:t>15.20</w:t>
+              <w:t>17.2</w:t>
             </w:r>
           </w:p>
         </w:tc>
@@ -20286,7 +20286,7 @@
               <w:spacing w:before="0" w:after="0" w:line="240" w:lineRule="auto"/>
             </w:pPr>
             <w:r>
-              <w:t>13.20</w:t>
+              <w:t>15.2</w:t>
             </w:r>
           </w:p>
         </w:tc>
@@ -20740,7 +20740,7 @@
               <w:spacing w:before="0" w:after="0" w:line="240" w:lineRule="auto"/>
             </w:pPr>
             <w:r>
-              <w:t>7.40</w:t>
+              <w:t>8.4</w:t>
             </w:r>
           </w:p>
         </w:tc>
@@ -21194,7 +21194,7 @@
               <w:spacing w:before="0" w:after="0" w:line="240" w:lineRule="auto"/>
             </w:pPr>
             <w:r>
-              <w:t>13.50</w:t>
+              <w:t>15.5</w:t>
             </w:r>
           </w:p>
         </w:tc>
@@ -21422,7 +21422,7 @@
       <w:br/>
       <w:t>*請提前落&lt;隔夜單&gt;以免提貨出現問題 截單時間為3:00pm</w:t>
       <w:tab/>
-      <w:t>打印日期：2024-04-11</w:t>
+      <w:t>打印日期：2024-04-13</w:t>
     </w:r>
   </w:p>
 </w:hdr>
